--- a/td2/Rapport@td2.docx
+++ b/td2/Rapport@td2.docx
@@ -896,13 +896,13 @@
     </w:p>
     <w:p>
       <w:r>
-        <w:t>Hébergement</w:t>
+        <w:t xml:space="preserve">Hébergement : </w:t>
+      </w:r>
+      <w:r>
+        <w:t>https://github.com/pylg2004/Td2_systeme</w:t>
       </w:r>
       <w:bookmarkStart w:id="0" w:name="_GoBack"/>
       <w:bookmarkEnd w:id="0"/>
-      <w:r>
-        <w:t xml:space="preserve"> : </w:t>
-      </w:r>
     </w:p>
     <w:p/>
     <w:sectPr>
